--- a/Master Setting Ukuran/Setting Baju (Hal depan) F4 PDH.docx
+++ b/Master Setting Ukuran/Setting Baju (Hal depan) F4 PDH.docx
@@ -1,6 +1,6 @@
 
 <file path=word/document.xml><?xml version="1.0" encoding="utf-8"?>
-<w:document xmlns:wpc="http://schemas.microsoft.com/office/word/2010/wordprocessingCanvas" xmlns:cx="http://schemas.microsoft.com/office/drawing/2014/chartex" xmlns:cx1="http://schemas.microsoft.com/office/drawing/2015/9/8/chartex" xmlns:cx2="http://schemas.microsoft.com/office/drawing/2015/10/21/chartex" xmlns:cx3="http://schemas.microsoft.com/office/drawing/2016/5/9/chartex" xmlns:cx4="http://schemas.microsoft.com/office/drawing/2016/5/10/chartex" xmlns:cx5="http://schemas.microsoft.com/office/drawing/2016/5/11/chartex" xmlns:cx6="http://schemas.microsoft.com/office/drawing/2016/5/12/chartex" xmlns:cx7="http://schemas.microsoft.com/office/drawing/2016/5/13/chartex" xmlns:cx8="http://schemas.microsoft.com/office/drawing/2016/5/14/chartex" xmlns:mc="http://schemas.openxmlformats.org/markup-compatibility/2006" xmlns:aink="http://schemas.microsoft.com/office/drawing/2016/ink" xmlns:am3d="http://schemas.microsoft.com/office/drawing/2017/model3d" xmlns:o="urn:schemas-microsoft-com:office:office" xmlns:r="http://schemas.openxmlformats.org/officeDocument/2006/relationships" xmlns:m="http://schemas.openxmlformats.org/officeDocument/2006/math" xmlns:v="urn:schemas-microsoft-com:vml" xmlns:wp14="http://schemas.microsoft.com/office/word/2010/wordprocessingDrawing" xmlns:wp="http://schemas.openxmlformats.org/drawingml/2006/wordprocessingDrawing" xmlns:w10="urn:schemas-microsoft-com:office:word" xmlns:w="http://schemas.openxmlformats.org/wordprocessingml/2006/main" xmlns:w14="http://schemas.microsoft.com/office/word/2010/wordml" xmlns:w15="http://schemas.microsoft.com/office/word/2012/wordml" xmlns:w16cex="http://schemas.microsoft.com/office/word/2018/wordml/cex" xmlns:w16cid="http://schemas.microsoft.com/office/word/2016/wordml/cid" xmlns:w16="http://schemas.microsoft.com/office/word/2018/wordml" xmlns:w16se="http://schemas.microsoft.com/office/word/2015/wordml/symex" xmlns:wpg="http://schemas.microsoft.com/office/word/2010/wordprocessingGroup" xmlns:wpi="http://schemas.microsoft.com/office/word/2010/wordprocessingInk" xmlns:wne="http://schemas.microsoft.com/office/word/2006/wordml" xmlns:wps="http://schemas.microsoft.com/office/word/2010/wordprocessingShape" mc:Ignorable="w14 w15 w16se w16cid w16 w16cex wp14">
+<w:document xmlns:wpc="http://schemas.microsoft.com/office/word/2010/wordprocessingCanvas" xmlns:cx="http://schemas.microsoft.com/office/drawing/2014/chartex" xmlns:cx1="http://schemas.microsoft.com/office/drawing/2015/9/8/chartex" xmlns:cx2="http://schemas.microsoft.com/office/drawing/2015/10/21/chartex" xmlns:cx3="http://schemas.microsoft.com/office/drawing/2016/5/9/chartex" xmlns:cx4="http://schemas.microsoft.com/office/drawing/2016/5/10/chartex" xmlns:cx5="http://schemas.microsoft.com/office/drawing/2016/5/11/chartex" xmlns:cx6="http://schemas.microsoft.com/office/drawing/2016/5/12/chartex" xmlns:cx7="http://schemas.microsoft.com/office/drawing/2016/5/13/chartex" xmlns:cx8="http://schemas.microsoft.com/office/drawing/2016/5/14/chartex" xmlns:mc="http://schemas.openxmlformats.org/markup-compatibility/2006" xmlns:aink="http://schemas.microsoft.com/office/drawing/2016/ink" xmlns:am3d="http://schemas.microsoft.com/office/drawing/2017/model3d" xmlns:o="urn:schemas-microsoft-com:office:office" xmlns:r="http://schemas.openxmlformats.org/officeDocument/2006/relationships" xmlns:m="http://schemas.openxmlformats.org/officeDocument/2006/math" xmlns:v="urn:schemas-microsoft-com:vml" xmlns:wp14="http://schemas.microsoft.com/office/word/2010/wordprocessingDrawing" xmlns:wp="http://schemas.openxmlformats.org/drawingml/2006/wordprocessingDrawing" xmlns:w10="urn:schemas-microsoft-com:office:word" xmlns:w="http://schemas.openxmlformats.org/wordprocessingml/2006/main" xmlns:w14="http://schemas.microsoft.com/office/word/2010/wordml" xmlns:w15="http://schemas.microsoft.com/office/word/2012/wordml" xmlns:w16cex="http://schemas.microsoft.com/office/word/2018/wordml/cex" xmlns:w16cid="http://schemas.microsoft.com/office/word/2016/wordml/cid" xmlns:w16="http://schemas.microsoft.com/office/word/2018/wordml" xmlns:w16sdtdh="http://schemas.microsoft.com/office/word/2020/wordml/sdtdatahash" xmlns:w16se="http://schemas.microsoft.com/office/word/2015/wordml/symex" xmlns:wpg="http://schemas.microsoft.com/office/word/2010/wordprocessingGroup" xmlns:wpi="http://schemas.microsoft.com/office/word/2010/wordprocessingInk" xmlns:wne="http://schemas.microsoft.com/office/word/2006/wordml" xmlns:wps="http://schemas.microsoft.com/office/word/2010/wordprocessingShape" mc:Ignorable="w14 w15 w16se w16cid w16 w16cex w16sdtdh wp14">
   <w:body>
     <w:tbl>
       <w:tblPr>
@@ -89,9 +89,9 @@
             </w:r>
             <w:r>
               <w:rPr>
-                <w:rFonts w:ascii="Dancing Script" w:hAnsi="Dancing Script"/>
-                <w:sz w:val="40"/>
-                <w:szCs w:val="16"/>
+                <w:rFonts w:ascii="Palace Script MT" w:hAnsi="Palace Script MT"/>
+                <w:sz w:val="48"/>
+                <w:szCs w:val="20"/>
               </w:rPr>
               <w:t>Tailor</w:t>
             </w:r>
@@ -115,66 +115,67 @@
             </w:r>
             <w:r>
               <w:rPr>
+                <w:rFonts w:ascii="Gotham" w:hAnsi="Gotham"/>
+                <w:b/>
+                <w:bCs/>
+                <w:spacing w:val="56"/>
+                <w:sz w:val="44"/>
+                <w:szCs w:val="18"/>
+              </w:rPr>
+              <w:fldChar w:fldCharType="begin"/>
+            </w:r>
+            <w:r>
+              <w:rPr>
+                <w:rFonts w:ascii="Gotham" w:hAnsi="Gotham"/>
+                <w:b/>
+                <w:bCs/>
+                <w:spacing w:val="56"/>
+                <w:sz w:val="44"/>
+                <w:szCs w:val="18"/>
+              </w:rPr>
+              <w:instrText xml:space="preserve"> MERGEFIELD NO </w:instrText>
+            </w:r>
+            <w:r>
+              <w:rPr>
+                <w:rFonts w:ascii="Gotham" w:hAnsi="Gotham"/>
+                <w:b/>
+                <w:bCs/>
+                <w:spacing w:val="56"/>
+                <w:sz w:val="44"/>
+                <w:szCs w:val="18"/>
+              </w:rPr>
+              <w:fldChar w:fldCharType="separate"/>
+            </w:r>
+            <w:r>
+              <w:rPr>
+                <w:rFonts w:ascii="Gotham" w:hAnsi="Gotham"/>
+                <w:b/>
+                <w:bCs/>
+                <w:noProof/>
+                <w:spacing w:val="56"/>
+                <w:sz w:val="44"/>
+                <w:szCs w:val="18"/>
+              </w:rPr>
+              <w:t>N1</w:t>
+            </w:r>
+            <w:r>
+              <w:rPr>
+                <w:rFonts w:ascii="Gotham" w:hAnsi="Gotham"/>
+                <w:b/>
+                <w:bCs/>
+                <w:spacing w:val="56"/>
+                <w:sz w:val="44"/>
+                <w:szCs w:val="18"/>
+              </w:rPr>
+              <w:fldChar w:fldCharType="end"/>
+            </w:r>
+            <w:r>
+              <w:rPr>
                 <w:rFonts w:ascii="Berlin Sans FB" w:hAnsi="Berlin Sans FB"/>
                 <w:spacing w:val="56"/>
                 <w:sz w:val="40"/>
                 <w:szCs w:val="16"/>
               </w:rPr>
-              <w:tab/>
-            </w:r>
-            <w:r>
-              <w:rPr>
-                <w:rFonts w:ascii="Berlin Sans FB" w:hAnsi="Berlin Sans FB"/>
-                <w:spacing w:val="56"/>
-                <w:sz w:val="44"/>
-                <w:szCs w:val="18"/>
-              </w:rPr>
-              <w:fldChar w:fldCharType="begin"/>
-            </w:r>
-            <w:r>
-              <w:rPr>
-                <w:rFonts w:ascii="Berlin Sans FB" w:hAnsi="Berlin Sans FB"/>
-                <w:spacing w:val="56"/>
-                <w:sz w:val="44"/>
-                <w:szCs w:val="18"/>
-              </w:rPr>
-              <w:instrText xml:space="preserve"> MERGEFIELD NO </w:instrText>
-            </w:r>
-            <w:r>
-              <w:rPr>
-                <w:rFonts w:ascii="Berlin Sans FB" w:hAnsi="Berlin Sans FB"/>
-                <w:spacing w:val="56"/>
-                <w:sz w:val="44"/>
-                <w:szCs w:val="18"/>
-              </w:rPr>
-              <w:fldChar w:fldCharType="separate"/>
-            </w:r>
-            <w:r>
-              <w:rPr>
-                <w:rFonts w:ascii="Berlin Sans FB" w:hAnsi="Berlin Sans FB"/>
-                <w:noProof/>
-                <w:spacing w:val="56"/>
-                <w:sz w:val="44"/>
-                <w:szCs w:val="18"/>
-              </w:rPr>
-              <w:t>K3</w:t>
-            </w:r>
-            <w:r>
-              <w:rPr>
-                <w:rFonts w:ascii="Berlin Sans FB" w:hAnsi="Berlin Sans FB"/>
-                <w:spacing w:val="56"/>
-                <w:sz w:val="44"/>
-                <w:szCs w:val="18"/>
-              </w:rPr>
-              <w:fldChar w:fldCharType="end"/>
-            </w:r>
-            <w:r>
-              <w:rPr>
-                <w:rFonts w:ascii="Berlin Sans FB" w:hAnsi="Berlin Sans FB"/>
-                <w:spacing w:val="56"/>
-                <w:sz w:val="40"/>
-                <w:szCs w:val="16"/>
-              </w:rPr>
               <w:t xml:space="preserve"> </w:t>
             </w:r>
           </w:p>
@@ -188,7 +189,6 @@
                 <w:lang w:val="en-US"/>
               </w:rPr>
             </w:pPr>
-            <w:proofErr w:type="spellStart"/>
             <w:r>
               <w:rPr>
                 <w:rFonts w:ascii="Source Sans Pro" w:hAnsi="Source Sans Pro"/>
@@ -196,69 +196,8 @@
                 <w:szCs w:val="17"/>
                 <w:lang w:val="en-US"/>
               </w:rPr>
-              <w:t>Praktisi</w:t>
-            </w:r>
-            <w:proofErr w:type="spellEnd"/>
-            <w:r>
-              <w:rPr>
-                <w:rFonts w:ascii="Source Sans Pro" w:hAnsi="Source Sans Pro"/>
-                <w:sz w:val="17"/>
-                <w:szCs w:val="17"/>
-                <w:lang w:val="en-US"/>
-              </w:rPr>
-              <w:t xml:space="preserve"> </w:t>
-            </w:r>
-            <w:proofErr w:type="spellStart"/>
-            <w:r>
-              <w:rPr>
-                <w:rFonts w:ascii="Source Sans Pro" w:hAnsi="Source Sans Pro"/>
-                <w:sz w:val="17"/>
-                <w:szCs w:val="17"/>
-                <w:lang w:val="en-US"/>
-              </w:rPr>
-              <w:t>Seragam</w:t>
-            </w:r>
-            <w:proofErr w:type="spellEnd"/>
-            <w:r>
-              <w:rPr>
-                <w:rFonts w:ascii="Source Sans Pro" w:hAnsi="Source Sans Pro"/>
-                <w:sz w:val="17"/>
-                <w:szCs w:val="17"/>
-                <w:lang w:val="en-US"/>
-              </w:rPr>
-              <w:t xml:space="preserve"> </w:t>
-            </w:r>
-            <w:proofErr w:type="spellStart"/>
-            <w:r>
-              <w:rPr>
-                <w:rFonts w:ascii="Source Sans Pro" w:hAnsi="Source Sans Pro"/>
-                <w:sz w:val="17"/>
-                <w:szCs w:val="17"/>
-                <w:lang w:val="en-US"/>
-              </w:rPr>
-              <w:t>Dinas</w:t>
-            </w:r>
-            <w:proofErr w:type="spellEnd"/>
-            <w:r>
-              <w:rPr>
-                <w:rFonts w:ascii="Source Sans Pro" w:hAnsi="Source Sans Pro"/>
-                <w:sz w:val="17"/>
-                <w:szCs w:val="17"/>
-                <w:lang w:val="en-US"/>
-              </w:rPr>
-              <w:t xml:space="preserve"> 30 </w:t>
-            </w:r>
-            <w:proofErr w:type="spellStart"/>
-            <w:r>
-              <w:rPr>
-                <w:rFonts w:ascii="Source Sans Pro" w:hAnsi="Source Sans Pro"/>
-                <w:sz w:val="17"/>
-                <w:szCs w:val="17"/>
-                <w:lang w:val="en-US"/>
-              </w:rPr>
-              <w:t>Tahun</w:t>
-            </w:r>
-            <w:proofErr w:type="spellEnd"/>
+              <w:t>Praktisi Seragam Dinas 30 Tahun</w:t>
+            </w:r>
           </w:p>
           <w:p>
             <w:pPr>
@@ -391,7 +330,7 @@
                 <w:noProof/>
                 <w:sz w:val="28"/>
               </w:rPr>
-              <w:t>ERIK HANDOYO</w:t>
+              <w:t>SUDAHRI</w:t>
             </w:r>
             <w:r>
               <w:rPr>
@@ -519,7 +458,7 @@
                 <w:szCs w:val="28"/>
                 <w:lang w:val="en-US"/>
               </w:rPr>
-              <w:t>XL</w:t>
+              <w:t>L</w:t>
             </w:r>
             <w:r>
               <w:rPr>
@@ -679,7 +618,6 @@
               </w:tabs>
               <w:ind w:left="142"/>
               <w:rPr>
-                <w:b/>
                 <w:sz w:val="30"/>
                 <w:szCs w:val="30"/>
                 <w:lang w:val="en-US"/>
@@ -690,70 +628,72 @@
             </w:r>
             <w:r>
               <w:tab/>
+            </w:r>
+            <w:r>
+              <w:rPr>
+                <w:b/>
+                <w:bCs/>
+                <w:sz w:val="20"/>
+                <w:szCs w:val="20"/>
+              </w:rPr>
               <w:t>:</w:t>
             </w:r>
             <w:r>
               <w:rPr>
                 <w:b/>
-                <w:sz w:val="30"/>
-                <w:szCs w:val="30"/>
+                <w:bCs/>
+                <w:sz w:val="28"/>
+                <w:szCs w:val="28"/>
               </w:rPr>
               <w:t xml:space="preserve"> </w:t>
             </w:r>
             <w:r>
               <w:rPr>
-                <w:b/>
-                <w:sz w:val="30"/>
-                <w:szCs w:val="30"/>
+                <w:sz w:val="28"/>
+                <w:szCs w:val="28"/>
               </w:rPr>
               <w:fldChar w:fldCharType="begin"/>
             </w:r>
             <w:r>
               <w:rPr>
-                <w:b/>
-                <w:sz w:val="30"/>
-                <w:szCs w:val="30"/>
+                <w:sz w:val="28"/>
+                <w:szCs w:val="28"/>
               </w:rPr>
               <w:instrText xml:space="preserve"> MERGEFIELD KELAS </w:instrText>
             </w:r>
             <w:r>
               <w:rPr>
-                <w:b/>
-                <w:sz w:val="30"/>
-                <w:szCs w:val="30"/>
+                <w:sz w:val="28"/>
+                <w:szCs w:val="28"/>
               </w:rPr>
               <w:fldChar w:fldCharType="separate"/>
             </w:r>
             <w:r>
               <w:rPr>
-                <w:b/>
-                <w:noProof/>
-                <w:sz w:val="30"/>
-                <w:szCs w:val="30"/>
-              </w:rPr>
-              <w:t>DP I NAUTIKA</w:t>
-            </w:r>
-            <w:r>
-              <w:rPr>
-                <w:b/>
-                <w:sz w:val="30"/>
-                <w:szCs w:val="30"/>
+                <w:noProof/>
+                <w:sz w:val="28"/>
+                <w:szCs w:val="28"/>
+              </w:rPr>
+              <w:t>DP 5 NAUTIKA/41</w:t>
+            </w:r>
+            <w:r>
+              <w:rPr>
+                <w:sz w:val="28"/>
+                <w:szCs w:val="28"/>
               </w:rPr>
               <w:fldChar w:fldCharType="end"/>
             </w:r>
             <w:r>
               <w:rPr>
-                <w:b/>
-                <w:sz w:val="30"/>
-                <w:szCs w:val="30"/>
+                <w:sz w:val="28"/>
+                <w:szCs w:val="28"/>
               </w:rPr>
               <w:t xml:space="preserve"> /</w:t>
             </w:r>
             <w:r>
               <w:rPr>
-                <w:b/>
-                <w:sz w:val="30"/>
-                <w:szCs w:val="30"/>
+                <w:sz w:val="28"/>
+                <w:szCs w:val="28"/>
                 <w:lang w:val="en-US"/>
               </w:rPr>
               <w:t xml:space="preserve">  PDH</w:t>
@@ -772,7 +712,6 @@
                 <w:lang w:val="en-US"/>
               </w:rPr>
             </w:pPr>
-            <w:proofErr w:type="spellStart"/>
             <w:r>
               <w:rPr>
                 <w:sz w:val="20"/>
@@ -781,7 +720,6 @@
               </w:rPr>
               <w:t>Uk</w:t>
             </w:r>
-            <w:proofErr w:type="spellEnd"/>
             <w:r>
               <w:rPr>
                 <w:sz w:val="20"/>
@@ -841,7 +779,7 @@
                 <w:sz w:val="30"/>
                 <w:szCs w:val="30"/>
               </w:rPr>
-              <w:t>45</w:t>
+              <w:t>42</w:t>
             </w:r>
             <w:r>
               <w:rPr>
@@ -950,7 +888,7 @@
                 <w:szCs w:val="30"/>
                 <w:lang w:val="en-US"/>
               </w:rPr>
-              <w:t>18</w:t>
+              <w:t>19</w:t>
             </w:r>
             <w:r>
               <w:rPr>
@@ -1060,7 +998,7 @@
                 <w:szCs w:val="30"/>
                 <w:lang w:val="en-US"/>
               </w:rPr>
-              <w:t>27</w:t>
+              <w:t>28</w:t>
             </w:r>
             <w:r>
               <w:rPr>
@@ -1170,7 +1108,7 @@
                 <w:szCs w:val="30"/>
                 <w:lang w:val="en-US"/>
               </w:rPr>
-              <w:t>72</w:t>
+              <w:t>70</w:t>
             </w:r>
             <w:r>
               <w:rPr>
@@ -1225,7 +1163,7 @@
                 <w:szCs w:val="30"/>
                 <w:lang w:val="en-US"/>
               </w:rPr>
-              <w:t>42</w:t>
+              <w:t>41</w:t>
             </w:r>
             <w:r>
               <w:rPr>
@@ -1264,52 +1202,14 @@
               </w:rPr>
               <w:tab/>
             </w:r>
-            <w:proofErr w:type="spellStart"/>
             <w:r>
               <w:rPr>
                 <w:sz w:val="20"/>
                 <w:szCs w:val="32"/>
                 <w:lang w:val="en-US"/>
               </w:rPr>
-              <w:t>Krah</w:t>
-            </w:r>
-            <w:proofErr w:type="spellEnd"/>
-            <w:r>
-              <w:rPr>
-                <w:sz w:val="20"/>
-                <w:szCs w:val="32"/>
-                <w:lang w:val="en-US"/>
-              </w:rPr>
-              <w:t xml:space="preserve"> </w:t>
-            </w:r>
-            <w:proofErr w:type="spellStart"/>
-            <w:r>
-              <w:rPr>
-                <w:sz w:val="20"/>
-                <w:szCs w:val="32"/>
-                <w:lang w:val="en-US"/>
-              </w:rPr>
-              <w:t>dalam</w:t>
-            </w:r>
-            <w:proofErr w:type="spellEnd"/>
-            <w:r>
-              <w:rPr>
-                <w:sz w:val="20"/>
-                <w:szCs w:val="32"/>
-                <w:lang w:val="en-US"/>
-              </w:rPr>
-              <w:t xml:space="preserve"> </w:t>
-            </w:r>
-            <w:proofErr w:type="spellStart"/>
-            <w:r>
-              <w:rPr>
-                <w:sz w:val="20"/>
-                <w:szCs w:val="32"/>
-                <w:lang w:val="en-US"/>
-              </w:rPr>
-              <w:t>hitam</w:t>
-            </w:r>
-            <w:proofErr w:type="spellEnd"/>
+              <w:t>Krah dalam hitam</w:t>
+            </w:r>
           </w:p>
           <w:p>
             <w:pPr>
@@ -1385,9 +1285,9 @@
             </w:r>
             <w:r>
               <w:rPr>
-                <w:rFonts w:ascii="Dancing Script" w:hAnsi="Dancing Script"/>
-                <w:sz w:val="40"/>
-                <w:szCs w:val="16"/>
+                <w:rFonts w:ascii="Palace Script MT" w:hAnsi="Palace Script MT"/>
+                <w:sz w:val="48"/>
+                <w:szCs w:val="20"/>
               </w:rPr>
               <w:t>Tailor</w:t>
             </w:r>
@@ -1411,66 +1311,71 @@
             </w:r>
             <w:r>
               <w:rPr>
+                <w:rFonts w:ascii="Gotham" w:hAnsi="Gotham"/>
+                <w:b/>
+                <w:bCs/>
+                <w:noProof/>
+                <w:spacing w:val="56"/>
+                <w:sz w:val="44"/>
+                <w:szCs w:val="18"/>
+              </w:rPr>
+              <w:fldChar w:fldCharType="begin"/>
+            </w:r>
+            <w:r>
+              <w:rPr>
+                <w:rFonts w:ascii="Gotham" w:hAnsi="Gotham"/>
+                <w:b/>
+                <w:bCs/>
+                <w:noProof/>
+                <w:spacing w:val="56"/>
+                <w:sz w:val="44"/>
+                <w:szCs w:val="18"/>
+              </w:rPr>
+              <w:instrText xml:space="preserve"> MERGEFIELD NO </w:instrText>
+            </w:r>
+            <w:r>
+              <w:rPr>
+                <w:rFonts w:ascii="Gotham" w:hAnsi="Gotham"/>
+                <w:b/>
+                <w:bCs/>
+                <w:noProof/>
+                <w:spacing w:val="56"/>
+                <w:sz w:val="44"/>
+                <w:szCs w:val="18"/>
+              </w:rPr>
+              <w:fldChar w:fldCharType="separate"/>
+            </w:r>
+            <w:r>
+              <w:rPr>
+                <w:rFonts w:ascii="Gotham" w:hAnsi="Gotham"/>
+                <w:b/>
+                <w:bCs/>
+                <w:noProof/>
+                <w:spacing w:val="56"/>
+                <w:sz w:val="44"/>
+                <w:szCs w:val="18"/>
+              </w:rPr>
+              <w:t>N1</w:t>
+            </w:r>
+            <w:r>
+              <w:rPr>
+                <w:rFonts w:ascii="Gotham" w:hAnsi="Gotham"/>
+                <w:b/>
+                <w:bCs/>
+                <w:noProof/>
+                <w:spacing w:val="56"/>
+                <w:sz w:val="44"/>
+                <w:szCs w:val="18"/>
+              </w:rPr>
+              <w:fldChar w:fldCharType="end"/>
+            </w:r>
+            <w:r>
+              <w:rPr>
                 <w:rFonts w:ascii="Berlin Sans FB" w:hAnsi="Berlin Sans FB"/>
                 <w:spacing w:val="56"/>
                 <w:sz w:val="40"/>
                 <w:szCs w:val="16"/>
               </w:rPr>
-              <w:tab/>
-            </w:r>
-            <w:r>
-              <w:rPr>
-                <w:rFonts w:ascii="Berlin Sans FB" w:hAnsi="Berlin Sans FB"/>
-                <w:spacing w:val="56"/>
-                <w:sz w:val="44"/>
-                <w:szCs w:val="18"/>
-              </w:rPr>
-              <w:fldChar w:fldCharType="begin"/>
-            </w:r>
-            <w:r>
-              <w:rPr>
-                <w:rFonts w:ascii="Berlin Sans FB" w:hAnsi="Berlin Sans FB"/>
-                <w:spacing w:val="56"/>
-                <w:sz w:val="44"/>
-                <w:szCs w:val="18"/>
-              </w:rPr>
-              <w:instrText xml:space="preserve"> MERGEFIELD NO </w:instrText>
-            </w:r>
-            <w:r>
-              <w:rPr>
-                <w:rFonts w:ascii="Berlin Sans FB" w:hAnsi="Berlin Sans FB"/>
-                <w:spacing w:val="56"/>
-                <w:sz w:val="44"/>
-                <w:szCs w:val="18"/>
-              </w:rPr>
-              <w:fldChar w:fldCharType="separate"/>
-            </w:r>
-            <w:r>
-              <w:rPr>
-                <w:rFonts w:ascii="Berlin Sans FB" w:hAnsi="Berlin Sans FB"/>
-                <w:noProof/>
-                <w:spacing w:val="56"/>
-                <w:sz w:val="44"/>
-                <w:szCs w:val="18"/>
-              </w:rPr>
-              <w:t>K3</w:t>
-            </w:r>
-            <w:r>
-              <w:rPr>
-                <w:rFonts w:ascii="Berlin Sans FB" w:hAnsi="Berlin Sans FB"/>
-                <w:spacing w:val="56"/>
-                <w:sz w:val="44"/>
-                <w:szCs w:val="18"/>
-              </w:rPr>
-              <w:fldChar w:fldCharType="end"/>
-            </w:r>
-            <w:r>
-              <w:rPr>
-                <w:rFonts w:ascii="Berlin Sans FB" w:hAnsi="Berlin Sans FB"/>
-                <w:spacing w:val="56"/>
-                <w:sz w:val="40"/>
-                <w:szCs w:val="16"/>
-              </w:rPr>
               <w:t xml:space="preserve"> </w:t>
             </w:r>
           </w:p>
@@ -1484,7 +1389,6 @@
                 <w:lang w:val="en-US"/>
               </w:rPr>
             </w:pPr>
-            <w:proofErr w:type="spellStart"/>
             <w:r>
               <w:rPr>
                 <w:rFonts w:ascii="Source Sans Pro" w:hAnsi="Source Sans Pro"/>
@@ -1492,69 +1396,8 @@
                 <w:szCs w:val="17"/>
                 <w:lang w:val="en-US"/>
               </w:rPr>
-              <w:t>Praktisi</w:t>
-            </w:r>
-            <w:proofErr w:type="spellEnd"/>
-            <w:r>
-              <w:rPr>
-                <w:rFonts w:ascii="Source Sans Pro" w:hAnsi="Source Sans Pro"/>
-                <w:sz w:val="17"/>
-                <w:szCs w:val="17"/>
-                <w:lang w:val="en-US"/>
-              </w:rPr>
-              <w:t xml:space="preserve"> </w:t>
-            </w:r>
-            <w:proofErr w:type="spellStart"/>
-            <w:r>
-              <w:rPr>
-                <w:rFonts w:ascii="Source Sans Pro" w:hAnsi="Source Sans Pro"/>
-                <w:sz w:val="17"/>
-                <w:szCs w:val="17"/>
-                <w:lang w:val="en-US"/>
-              </w:rPr>
-              <w:t>Seragam</w:t>
-            </w:r>
-            <w:proofErr w:type="spellEnd"/>
-            <w:r>
-              <w:rPr>
-                <w:rFonts w:ascii="Source Sans Pro" w:hAnsi="Source Sans Pro"/>
-                <w:sz w:val="17"/>
-                <w:szCs w:val="17"/>
-                <w:lang w:val="en-US"/>
-              </w:rPr>
-              <w:t xml:space="preserve"> </w:t>
-            </w:r>
-            <w:proofErr w:type="spellStart"/>
-            <w:r>
-              <w:rPr>
-                <w:rFonts w:ascii="Source Sans Pro" w:hAnsi="Source Sans Pro"/>
-                <w:sz w:val="17"/>
-                <w:szCs w:val="17"/>
-                <w:lang w:val="en-US"/>
-              </w:rPr>
-              <w:t>Dinas</w:t>
-            </w:r>
-            <w:proofErr w:type="spellEnd"/>
-            <w:r>
-              <w:rPr>
-                <w:rFonts w:ascii="Source Sans Pro" w:hAnsi="Source Sans Pro"/>
-                <w:sz w:val="17"/>
-                <w:szCs w:val="17"/>
-                <w:lang w:val="en-US"/>
-              </w:rPr>
-              <w:t xml:space="preserve"> 30 </w:t>
-            </w:r>
-            <w:proofErr w:type="spellStart"/>
-            <w:r>
-              <w:rPr>
-                <w:rFonts w:ascii="Source Sans Pro" w:hAnsi="Source Sans Pro"/>
-                <w:sz w:val="17"/>
-                <w:szCs w:val="17"/>
-                <w:lang w:val="en-US"/>
-              </w:rPr>
-              <w:t>Tahun</w:t>
-            </w:r>
-            <w:proofErr w:type="spellEnd"/>
+              <w:t>Praktisi Seragam Dinas 30 Tahun</w:t>
+            </w:r>
           </w:p>
           <w:p>
             <w:pPr>
@@ -1687,7 +1530,7 @@
                 <w:noProof/>
                 <w:sz w:val="28"/>
               </w:rPr>
-              <w:t>ERIK HANDOYO</w:t>
+              <w:t>SUDAHRI</w:t>
             </w:r>
             <w:r>
               <w:rPr>
@@ -1815,7 +1658,7 @@
                 <w:szCs w:val="28"/>
                 <w:lang w:val="en-US"/>
               </w:rPr>
-              <w:t>XL</w:t>
+              <w:t>L</w:t>
             </w:r>
             <w:r>
               <w:rPr>
@@ -1975,9 +1818,9 @@
               </w:tabs>
               <w:ind w:left="142"/>
               <w:rPr>
-                <w:b/>
-                <w:sz w:val="30"/>
-                <w:szCs w:val="30"/>
+                <w:bCs/>
+                <w:sz w:val="28"/>
+                <w:szCs w:val="28"/>
                 <w:lang w:val="en-US"/>
               </w:rPr>
             </w:pPr>
@@ -1998,58 +1841,58 @@
             </w:r>
             <w:r>
               <w:rPr>
-                <w:b/>
-                <w:sz w:val="30"/>
-                <w:szCs w:val="30"/>
+                <w:bCs/>
+                <w:sz w:val="28"/>
+                <w:szCs w:val="28"/>
               </w:rPr>
               <w:fldChar w:fldCharType="begin"/>
             </w:r>
             <w:r>
               <w:rPr>
-                <w:b/>
-                <w:sz w:val="30"/>
-                <w:szCs w:val="30"/>
+                <w:bCs/>
+                <w:sz w:val="28"/>
+                <w:szCs w:val="28"/>
               </w:rPr>
               <w:instrText xml:space="preserve"> MERGEFIELD KELAS </w:instrText>
             </w:r>
             <w:r>
               <w:rPr>
-                <w:b/>
-                <w:sz w:val="30"/>
-                <w:szCs w:val="30"/>
+                <w:bCs/>
+                <w:sz w:val="28"/>
+                <w:szCs w:val="28"/>
               </w:rPr>
               <w:fldChar w:fldCharType="separate"/>
             </w:r>
             <w:r>
               <w:rPr>
-                <w:b/>
-                <w:noProof/>
-                <w:sz w:val="30"/>
-                <w:szCs w:val="30"/>
-              </w:rPr>
-              <w:t>DP I NAUTIKA</w:t>
-            </w:r>
-            <w:r>
-              <w:rPr>
-                <w:b/>
-                <w:sz w:val="30"/>
-                <w:szCs w:val="30"/>
+                <w:bCs/>
+                <w:noProof/>
+                <w:sz w:val="28"/>
+                <w:szCs w:val="28"/>
+              </w:rPr>
+              <w:t>DP 5 NAUTIKA/41</w:t>
+            </w:r>
+            <w:r>
+              <w:rPr>
+                <w:bCs/>
+                <w:sz w:val="28"/>
+                <w:szCs w:val="28"/>
               </w:rPr>
               <w:fldChar w:fldCharType="end"/>
             </w:r>
             <w:r>
               <w:rPr>
-                <w:b/>
-                <w:sz w:val="30"/>
-                <w:szCs w:val="30"/>
+                <w:bCs/>
+                <w:sz w:val="28"/>
+                <w:szCs w:val="28"/>
               </w:rPr>
               <w:t xml:space="preserve"> /</w:t>
             </w:r>
             <w:r>
               <w:rPr>
-                <w:b/>
-                <w:sz w:val="30"/>
-                <w:szCs w:val="30"/>
+                <w:bCs/>
+                <w:sz w:val="28"/>
+                <w:szCs w:val="28"/>
                 <w:lang w:val="en-US"/>
               </w:rPr>
               <w:t xml:space="preserve">  PDH</w:t>
@@ -2068,7 +1911,6 @@
                 <w:lang w:val="en-US"/>
               </w:rPr>
             </w:pPr>
-            <w:proofErr w:type="spellStart"/>
             <w:r>
               <w:rPr>
                 <w:sz w:val="20"/>
@@ -2077,7 +1919,6 @@
               </w:rPr>
               <w:t>Uk</w:t>
             </w:r>
-            <w:proofErr w:type="spellEnd"/>
             <w:r>
               <w:rPr>
                 <w:sz w:val="20"/>
@@ -2137,7 +1978,7 @@
                 <w:sz w:val="30"/>
                 <w:szCs w:val="30"/>
               </w:rPr>
-              <w:t>45</w:t>
+              <w:t>42</w:t>
             </w:r>
             <w:r>
               <w:rPr>
@@ -2246,7 +2087,7 @@
                 <w:szCs w:val="30"/>
                 <w:lang w:val="en-US"/>
               </w:rPr>
-              <w:t>18</w:t>
+              <w:t>19</w:t>
             </w:r>
             <w:r>
               <w:rPr>
@@ -2356,7 +2197,7 @@
                 <w:szCs w:val="30"/>
                 <w:lang w:val="en-US"/>
               </w:rPr>
-              <w:t>27</w:t>
+              <w:t>28</w:t>
             </w:r>
             <w:r>
               <w:rPr>
@@ -2466,7 +2307,7 @@
                 <w:szCs w:val="30"/>
                 <w:lang w:val="en-US"/>
               </w:rPr>
-              <w:t>72</w:t>
+              <w:t>70</w:t>
             </w:r>
             <w:r>
               <w:rPr>
@@ -2521,7 +2362,7 @@
                 <w:szCs w:val="30"/>
                 <w:lang w:val="en-US"/>
               </w:rPr>
-              <w:t>42</w:t>
+              <w:t>41</w:t>
             </w:r>
             <w:r>
               <w:rPr>
@@ -2546,61 +2387,16 @@
                 <w:lang w:val="en-US"/>
               </w:rPr>
               <w:tab/>
-              <w:t xml:space="preserve"> </w:t>
-            </w:r>
-            <w:r>
-              <w:rPr>
-                <w:szCs w:val="34"/>
-                <w:lang w:val="en-US"/>
-              </w:rPr>
-              <w:t xml:space="preserve">       </w:t>
-            </w:r>
-            <w:proofErr w:type="spellStart"/>
+              <w:t xml:space="preserve">        </w:t>
+            </w:r>
             <w:r>
               <w:rPr>
                 <w:sz w:val="20"/>
                 <w:szCs w:val="32"/>
                 <w:lang w:val="en-US"/>
               </w:rPr>
-              <w:t>Krah</w:t>
-            </w:r>
-            <w:proofErr w:type="spellEnd"/>
-            <w:r>
-              <w:rPr>
-                <w:sz w:val="20"/>
-                <w:szCs w:val="32"/>
-                <w:lang w:val="en-US"/>
-              </w:rPr>
-              <w:t xml:space="preserve"> </w:t>
-            </w:r>
-            <w:proofErr w:type="spellStart"/>
-            <w:r>
-              <w:rPr>
-                <w:sz w:val="20"/>
-                <w:szCs w:val="32"/>
-                <w:lang w:val="en-US"/>
-              </w:rPr>
-              <w:t>dalam</w:t>
-            </w:r>
-            <w:proofErr w:type="spellEnd"/>
-            <w:r>
-              <w:rPr>
-                <w:sz w:val="20"/>
-                <w:szCs w:val="32"/>
-                <w:lang w:val="en-US"/>
-              </w:rPr>
-              <w:t xml:space="preserve"> </w:t>
-            </w:r>
-            <w:proofErr w:type="spellStart"/>
-            <w:r>
-              <w:rPr>
-                <w:sz w:val="20"/>
-                <w:szCs w:val="32"/>
-                <w:lang w:val="en-US"/>
-              </w:rPr>
-              <w:t>hitam</w:t>
-            </w:r>
-            <w:proofErr w:type="spellEnd"/>
+              <w:t>Krah dalam hitam</w:t>
+            </w:r>
           </w:p>
         </w:tc>
       </w:tr>
@@ -2617,7 +2413,7 @@
 </file>
 
 <file path=word/endnotes.xml><?xml version="1.0" encoding="utf-8"?>
-<w:endnotes xmlns:wpc="http://schemas.microsoft.com/office/word/2010/wordprocessingCanvas" xmlns:cx="http://schemas.microsoft.com/office/drawing/2014/chartex" xmlns:cx1="http://schemas.microsoft.com/office/drawing/2015/9/8/chartex" xmlns:cx2="http://schemas.microsoft.com/office/drawing/2015/10/21/chartex" xmlns:cx3="http://schemas.microsoft.com/office/drawing/2016/5/9/chartex" xmlns:cx4="http://schemas.microsoft.com/office/drawing/2016/5/10/chartex" xmlns:cx5="http://schemas.microsoft.com/office/drawing/2016/5/11/chartex" xmlns:cx6="http://schemas.microsoft.com/office/drawing/2016/5/12/chartex" xmlns:cx7="http://schemas.microsoft.com/office/drawing/2016/5/13/chartex" xmlns:cx8="http://schemas.microsoft.com/office/drawing/2016/5/14/chartex" xmlns:mc="http://schemas.openxmlformats.org/markup-compatibility/2006" xmlns:aink="http://schemas.microsoft.com/office/drawing/2016/ink" xmlns:am3d="http://schemas.microsoft.com/office/drawing/2017/model3d" xmlns:o="urn:schemas-microsoft-com:office:office" xmlns:r="http://schemas.openxmlformats.org/officeDocument/2006/relationships" xmlns:m="http://schemas.openxmlformats.org/officeDocument/2006/math" xmlns:v="urn:schemas-microsoft-com:vml" xmlns:wp14="http://schemas.microsoft.com/office/word/2010/wordprocessingDrawing" xmlns:wp="http://schemas.openxmlformats.org/drawingml/2006/wordprocessingDrawing" xmlns:w10="urn:schemas-microsoft-com:office:word" xmlns:w="http://schemas.openxmlformats.org/wordprocessingml/2006/main" xmlns:w14="http://schemas.microsoft.com/office/word/2010/wordml" xmlns:w15="http://schemas.microsoft.com/office/word/2012/wordml" xmlns:w16cex="http://schemas.microsoft.com/office/word/2018/wordml/cex" xmlns:w16cid="http://schemas.microsoft.com/office/word/2016/wordml/cid" xmlns:w16="http://schemas.microsoft.com/office/word/2018/wordml" xmlns:w16se="http://schemas.microsoft.com/office/word/2015/wordml/symex" xmlns:wpg="http://schemas.microsoft.com/office/word/2010/wordprocessingGroup" xmlns:wpi="http://schemas.microsoft.com/office/word/2010/wordprocessingInk" xmlns:wne="http://schemas.microsoft.com/office/word/2006/wordml" xmlns:wps="http://schemas.microsoft.com/office/word/2010/wordprocessingShape" mc:Ignorable="w14 w15 w16se w16cid w16 w16cex wp14">
+<w:endnotes xmlns:wpc="http://schemas.microsoft.com/office/word/2010/wordprocessingCanvas" xmlns:cx="http://schemas.microsoft.com/office/drawing/2014/chartex" xmlns:cx1="http://schemas.microsoft.com/office/drawing/2015/9/8/chartex" xmlns:cx2="http://schemas.microsoft.com/office/drawing/2015/10/21/chartex" xmlns:cx3="http://schemas.microsoft.com/office/drawing/2016/5/9/chartex" xmlns:cx4="http://schemas.microsoft.com/office/drawing/2016/5/10/chartex" xmlns:cx5="http://schemas.microsoft.com/office/drawing/2016/5/11/chartex" xmlns:cx6="http://schemas.microsoft.com/office/drawing/2016/5/12/chartex" xmlns:cx7="http://schemas.microsoft.com/office/drawing/2016/5/13/chartex" xmlns:cx8="http://schemas.microsoft.com/office/drawing/2016/5/14/chartex" xmlns:mc="http://schemas.openxmlformats.org/markup-compatibility/2006" xmlns:aink="http://schemas.microsoft.com/office/drawing/2016/ink" xmlns:am3d="http://schemas.microsoft.com/office/drawing/2017/model3d" xmlns:o="urn:schemas-microsoft-com:office:office" xmlns:r="http://schemas.openxmlformats.org/officeDocument/2006/relationships" xmlns:m="http://schemas.openxmlformats.org/officeDocument/2006/math" xmlns:v="urn:schemas-microsoft-com:vml" xmlns:wp14="http://schemas.microsoft.com/office/word/2010/wordprocessingDrawing" xmlns:wp="http://schemas.openxmlformats.org/drawingml/2006/wordprocessingDrawing" xmlns:w10="urn:schemas-microsoft-com:office:word" xmlns:w="http://schemas.openxmlformats.org/wordprocessingml/2006/main" xmlns:w14="http://schemas.microsoft.com/office/word/2010/wordml" xmlns:w15="http://schemas.microsoft.com/office/word/2012/wordml" xmlns:w16cex="http://schemas.microsoft.com/office/word/2018/wordml/cex" xmlns:w16cid="http://schemas.microsoft.com/office/word/2016/wordml/cid" xmlns:w16="http://schemas.microsoft.com/office/word/2018/wordml" xmlns:w16sdtdh="http://schemas.microsoft.com/office/word/2020/wordml/sdtdatahash" xmlns:w16se="http://schemas.microsoft.com/office/word/2015/wordml/symex" xmlns:wpg="http://schemas.microsoft.com/office/word/2010/wordprocessingGroup" xmlns:wpi="http://schemas.microsoft.com/office/word/2010/wordprocessingInk" xmlns:wne="http://schemas.microsoft.com/office/word/2006/wordml" xmlns:wps="http://schemas.microsoft.com/office/word/2010/wordprocessingShape" mc:Ignorable="w14 w15 w16se w16cid w16 w16cex w16sdtdh wp14">
   <w:endnote w:type="separator" w:id="-1">
     <w:p>
       <w:pPr>
@@ -2642,7 +2438,7 @@
 </file>
 
 <file path=word/footnotes.xml><?xml version="1.0" encoding="utf-8"?>
-<w:footnotes xmlns:wpc="http://schemas.microsoft.com/office/word/2010/wordprocessingCanvas" xmlns:cx="http://schemas.microsoft.com/office/drawing/2014/chartex" xmlns:cx1="http://schemas.microsoft.com/office/drawing/2015/9/8/chartex" xmlns:cx2="http://schemas.microsoft.com/office/drawing/2015/10/21/chartex" xmlns:cx3="http://schemas.microsoft.com/office/drawing/2016/5/9/chartex" xmlns:cx4="http://schemas.microsoft.com/office/drawing/2016/5/10/chartex" xmlns:cx5="http://schemas.microsoft.com/office/drawing/2016/5/11/chartex" xmlns:cx6="http://schemas.microsoft.com/office/drawing/2016/5/12/chartex" xmlns:cx7="http://schemas.microsoft.com/office/drawing/2016/5/13/chartex" xmlns:cx8="http://schemas.microsoft.com/office/drawing/2016/5/14/chartex" xmlns:mc="http://schemas.openxmlformats.org/markup-compatibility/2006" xmlns:aink="http://schemas.microsoft.com/office/drawing/2016/ink" xmlns:am3d="http://schemas.microsoft.com/office/drawing/2017/model3d" xmlns:o="urn:schemas-microsoft-com:office:office" xmlns:r="http://schemas.openxmlformats.org/officeDocument/2006/relationships" xmlns:m="http://schemas.openxmlformats.org/officeDocument/2006/math" xmlns:v="urn:schemas-microsoft-com:vml" xmlns:wp14="http://schemas.microsoft.com/office/word/2010/wordprocessingDrawing" xmlns:wp="http://schemas.openxmlformats.org/drawingml/2006/wordprocessingDrawing" xmlns:w10="urn:schemas-microsoft-com:office:word" xmlns:w="http://schemas.openxmlformats.org/wordprocessingml/2006/main" xmlns:w14="http://schemas.microsoft.com/office/word/2010/wordml" xmlns:w15="http://schemas.microsoft.com/office/word/2012/wordml" xmlns:w16cex="http://schemas.microsoft.com/office/word/2018/wordml/cex" xmlns:w16cid="http://schemas.microsoft.com/office/word/2016/wordml/cid" xmlns:w16="http://schemas.microsoft.com/office/word/2018/wordml" xmlns:w16se="http://schemas.microsoft.com/office/word/2015/wordml/symex" xmlns:wpg="http://schemas.microsoft.com/office/word/2010/wordprocessingGroup" xmlns:wpi="http://schemas.microsoft.com/office/word/2010/wordprocessingInk" xmlns:wne="http://schemas.microsoft.com/office/word/2006/wordml" xmlns:wps="http://schemas.microsoft.com/office/word/2010/wordprocessingShape" mc:Ignorable="w14 w15 w16se w16cid w16 w16cex wp14">
+<w:footnotes xmlns:wpc="http://schemas.microsoft.com/office/word/2010/wordprocessingCanvas" xmlns:cx="http://schemas.microsoft.com/office/drawing/2014/chartex" xmlns:cx1="http://schemas.microsoft.com/office/drawing/2015/9/8/chartex" xmlns:cx2="http://schemas.microsoft.com/office/drawing/2015/10/21/chartex" xmlns:cx3="http://schemas.microsoft.com/office/drawing/2016/5/9/chartex" xmlns:cx4="http://schemas.microsoft.com/office/drawing/2016/5/10/chartex" xmlns:cx5="http://schemas.microsoft.com/office/drawing/2016/5/11/chartex" xmlns:cx6="http://schemas.microsoft.com/office/drawing/2016/5/12/chartex" xmlns:cx7="http://schemas.microsoft.com/office/drawing/2016/5/13/chartex" xmlns:cx8="http://schemas.microsoft.com/office/drawing/2016/5/14/chartex" xmlns:mc="http://schemas.openxmlformats.org/markup-compatibility/2006" xmlns:aink="http://schemas.microsoft.com/office/drawing/2016/ink" xmlns:am3d="http://schemas.microsoft.com/office/drawing/2017/model3d" xmlns:o="urn:schemas-microsoft-com:office:office" xmlns:r="http://schemas.openxmlformats.org/officeDocument/2006/relationships" xmlns:m="http://schemas.openxmlformats.org/officeDocument/2006/math" xmlns:v="urn:schemas-microsoft-com:vml" xmlns:wp14="http://schemas.microsoft.com/office/word/2010/wordprocessingDrawing" xmlns:wp="http://schemas.openxmlformats.org/drawingml/2006/wordprocessingDrawing" xmlns:w10="urn:schemas-microsoft-com:office:word" xmlns:w="http://schemas.openxmlformats.org/wordprocessingml/2006/main" xmlns:w14="http://schemas.microsoft.com/office/word/2010/wordml" xmlns:w15="http://schemas.microsoft.com/office/word/2012/wordml" xmlns:w16cex="http://schemas.microsoft.com/office/word/2018/wordml/cex" xmlns:w16cid="http://schemas.microsoft.com/office/word/2016/wordml/cid" xmlns:w16="http://schemas.microsoft.com/office/word/2018/wordml" xmlns:w16sdtdh="http://schemas.microsoft.com/office/word/2020/wordml/sdtdatahash" xmlns:w16se="http://schemas.microsoft.com/office/word/2015/wordml/symex" xmlns:wpg="http://schemas.microsoft.com/office/word/2010/wordprocessingGroup" xmlns:wpi="http://schemas.microsoft.com/office/word/2010/wordprocessingInk" xmlns:wne="http://schemas.microsoft.com/office/word/2006/wordml" xmlns:wps="http://schemas.microsoft.com/office/word/2010/wordprocessingShape" mc:Ignorable="w14 w15 w16se w16cid w16 w16cex w16sdtdh wp14">
   <w:footnote w:type="separator" w:id="-1">
     <w:p>
       <w:pPr>
@@ -2666,366 +2462,8 @@
 </w:footnotes>
 </file>
 
-<file path=word/recipientData.xml><?xml version="1.0" encoding="utf-8"?>
-<wne:recipients xmlns:wpc="http://schemas.microsoft.com/office/word/2010/wordprocessingCanvas" xmlns:cx="http://schemas.microsoft.com/office/drawing/2014/chartex" xmlns:cx1="http://schemas.microsoft.com/office/drawing/2015/9/8/chartex" xmlns:cx2="http://schemas.microsoft.com/office/drawing/2015/10/21/chartex" xmlns:cx3="http://schemas.microsoft.com/office/drawing/2016/5/9/chartex" xmlns:cx4="http://schemas.microsoft.com/office/drawing/2016/5/10/chartex" xmlns:cx5="http://schemas.microsoft.com/office/drawing/2016/5/11/chartex" xmlns:cx6="http://schemas.microsoft.com/office/drawing/2016/5/12/chartex" xmlns:cx7="http://schemas.microsoft.com/office/drawing/2016/5/13/chartex" xmlns:cx8="http://schemas.microsoft.com/office/drawing/2016/5/14/chartex" xmlns:mc="http://schemas.openxmlformats.org/markup-compatibility/2006" xmlns:aink="http://schemas.microsoft.com/office/drawing/2016/ink" xmlns:am3d="http://schemas.microsoft.com/office/drawing/2017/model3d" xmlns:o="urn:schemas-microsoft-com:office:office" xmlns:r="http://schemas.openxmlformats.org/officeDocument/2006/relationships" xmlns:m="http://schemas.openxmlformats.org/officeDocument/2006/math" xmlns:v="urn:schemas-microsoft-com:vml" xmlns:wp14="http://schemas.microsoft.com/office/word/2010/wordprocessingDrawing" xmlns:wp="http://schemas.openxmlformats.org/drawingml/2006/wordprocessingDrawing" xmlns:w10="urn:schemas-microsoft-com:office:word" xmlns:w="http://schemas.openxmlformats.org/wordprocessingml/2006/main" xmlns:w14="http://schemas.microsoft.com/office/word/2010/wordml" xmlns:w15="http://schemas.microsoft.com/office/word/2012/wordml" xmlns:w16cex="http://schemas.microsoft.com/office/word/2018/wordml/cex" xmlns:w16cid="http://schemas.microsoft.com/office/word/2016/wordml/cid" xmlns:w16="http://schemas.microsoft.com/office/word/2018/wordml" xmlns:w16se="http://schemas.microsoft.com/office/word/2015/wordml/symex" xmlns:wpg="http://schemas.microsoft.com/office/word/2010/wordprocessingGroup" xmlns:wpi="http://schemas.microsoft.com/office/word/2010/wordprocessingInk" xmlns:wne="http://schemas.microsoft.com/office/word/2006/wordml" xmlns:wps="http://schemas.microsoft.com/office/word/2010/wordprocessingShape" mc:Ignorable="w14 w15 w16se w16cid w16 w16cex wp14">
-  <wne:recipientData>
-    <wne:active wne:val="1"/>
-    <wne:hash wne:val="540005206"/>
-  </wne:recipientData>
-  <wne:recipientData>
-    <wne:active wne:val="1"/>
-    <wne:hash wne:val="-1696811251"/>
-  </wne:recipientData>
-  <wne:recipientData>
-    <wne:active wne:val="1"/>
-    <wne:hash wne:val="144204465"/>
-  </wne:recipientData>
-  <wne:recipientData>
-    <wne:active wne:val="1"/>
-    <wne:hash wne:val="-1422662075"/>
-  </wne:recipientData>
-  <wne:recipientData>
-    <wne:active wne:val="1"/>
-    <wne:hash wne:val="-1009470116"/>
-  </wne:recipientData>
-  <wne:recipientData>
-    <wne:active wne:val="1"/>
-    <wne:hash wne:val="670068416"/>
-  </wne:recipientData>
-  <wne:recipientData>
-    <wne:active wne:val="1"/>
-    <wne:hash wne:val="-1636210893"/>
-  </wne:recipientData>
-  <wne:recipientData>
-    <wne:active wne:val="1"/>
-    <wne:hash wne:val="-399385600"/>
-  </wne:recipientData>
-  <wne:recipientData>
-    <wne:active wne:val="1"/>
-    <wne:hash wne:val="-2099916139"/>
-  </wne:recipientData>
-  <wne:recipientData>
-    <wne:active wne:val="1"/>
-    <wne:hash wne:val="1952394390"/>
-  </wne:recipientData>
-  <wne:recipientData>
-    <wne:active wne:val="1"/>
-    <wne:hash wne:val="799849671"/>
-  </wne:recipientData>
-  <wne:recipientData>
-    <wne:active wne:val="1"/>
-    <wne:hash wne:val="-1218363613"/>
-  </wne:recipientData>
-  <wne:recipientData>
-    <wne:active wne:val="1"/>
-    <wne:hash wne:val="-1114846483"/>
-  </wne:recipientData>
-  <wne:recipientData>
-    <wne:active wne:val="1"/>
-    <wne:hash wne:val="2144555729"/>
-  </wne:recipientData>
-  <wne:recipientData>
-    <wne:active wne:val="1"/>
-    <wne:hash wne:val="849338618"/>
-  </wne:recipientData>
-  <wne:recipientData>
-    <wne:active wne:val="1"/>
-    <wne:hash wne:val="-1853211884"/>
-  </wne:recipientData>
-  <wne:recipientData>
-    <wne:active wne:val="1"/>
-    <wne:hash wne:val="-2088225124"/>
-  </wne:recipientData>
-  <wne:recipientData>
-    <wne:active wne:val="1"/>
-    <wne:hash wne:val="-1259398081"/>
-  </wne:recipientData>
-  <wne:recipientData>
-    <wne:active wne:val="1"/>
-    <wne:hash wne:val="-1069967901"/>
-  </wne:recipientData>
-  <wne:recipientData>
-    <wne:active wne:val="1"/>
-    <wne:hash wne:val="-1524061574"/>
-  </wne:recipientData>
-  <wne:recipientData>
-    <wne:active wne:val="1"/>
-    <wne:hash wne:val="120354447"/>
-  </wne:recipientData>
-  <wne:recipientData>
-    <wne:active wne:val="1"/>
-    <wne:hash wne:val="312291944"/>
-  </wne:recipientData>
-  <wne:recipientData>
-    <wne:active wne:val="1"/>
-    <wne:hash wne:val="229658990"/>
-  </wne:recipientData>
-  <wne:recipientData>
-    <wne:active wne:val="1"/>
-    <wne:hash wne:val="419443530"/>
-  </wne:recipientData>
-  <wne:recipientData>
-    <wne:active wne:val="1"/>
-    <wne:hash wne:val="-1494446910"/>
-  </wne:recipientData>
-  <wne:recipientData>
-    <wne:active wne:val="1"/>
-    <wne:hash wne:val="718057347"/>
-  </wne:recipientData>
-  <wne:recipientData>
-    <wne:active wne:val="1"/>
-    <wne:hash wne:val="1766923163"/>
-  </wne:recipientData>
-  <wne:recipientData>
-    <wne:active wne:val="1"/>
-    <wne:hash wne:val="15848346"/>
-  </wne:recipientData>
-  <wne:recipientData>
-    <wne:active wne:val="1"/>
-    <wne:hash wne:val="1252298508"/>
-  </wne:recipientData>
-  <wne:recipientData>
-    <wne:active wne:val="1"/>
-    <wne:hash wne:val="-537075260"/>
-  </wne:recipientData>
-  <wne:recipientData>
-    <wne:active wne:val="1"/>
-    <wne:hash wne:val="2115608084"/>
-  </wne:recipientData>
-  <wne:recipientData>
-    <wne:active wne:val="1"/>
-    <wne:hash wne:val="-1451915199"/>
-  </wne:recipientData>
-  <wne:recipientData>
-    <wne:active wne:val="1"/>
-    <wne:hash wne:val="-449948428"/>
-  </wne:recipientData>
-  <wne:recipientData>
-    <wne:active wne:val="1"/>
-    <wne:hash wne:val="458863254"/>
-  </wne:recipientData>
-  <wne:recipientData>
-    <wne:active wne:val="1"/>
-    <wne:hash wne:val="-1683954347"/>
-  </wne:recipientData>
-  <wne:recipientData>
-    <wne:active wne:val="1"/>
-    <wne:hash wne:val="429181437"/>
-  </wne:recipientData>
-  <wne:recipientData>
-    <wne:active wne:val="1"/>
-    <wne:hash wne:val="-2071445568"/>
-  </wne:recipientData>
-  <wne:recipientData>
-    <wne:active wne:val="1"/>
-    <wne:hash wne:val="-824368657"/>
-  </wne:recipientData>
-  <wne:recipientData>
-    <wne:active wne:val="1"/>
-    <wne:hash wne:val="-1314521387"/>
-  </wne:recipientData>
-  <wne:recipientData>
-    <wne:active wne:val="1"/>
-    <wne:hash wne:val="634935199"/>
-  </wne:recipientData>
-  <wne:recipientData>
-    <wne:active wne:val="1"/>
-    <wne:hash wne:val="-1894332271"/>
-  </wne:recipientData>
-  <wne:recipientData>
-    <wne:active wne:val="1"/>
-  </wne:recipientData>
-  <wne:recipientData>
-    <wne:active wne:val="1"/>
-  </wne:recipientData>
-  <wne:recipientData>
-    <wne:active wne:val="1"/>
-  </wne:recipientData>
-  <wne:recipientData>
-    <wne:active wne:val="1"/>
-  </wne:recipientData>
-  <wne:recipientData>
-    <wne:active wne:val="1"/>
-  </wne:recipientData>
-  <wne:recipientData>
-    <wne:active wne:val="1"/>
-  </wne:recipientData>
-  <wne:recipientData>
-    <wne:active wne:val="1"/>
-  </wne:recipientData>
-  <wne:recipientData>
-    <wne:active wne:val="1"/>
-  </wne:recipientData>
-  <wne:recipientData>
-    <wne:active wne:val="1"/>
-  </wne:recipientData>
-  <wne:recipientData>
-    <wne:active wne:val="1"/>
-  </wne:recipientData>
-  <wne:recipientData>
-    <wne:active wne:val="1"/>
-  </wne:recipientData>
-  <wne:recipientData>
-    <wne:active wne:val="1"/>
-  </wne:recipientData>
-  <wne:recipientData>
-    <wne:active wne:val="1"/>
-  </wne:recipientData>
-  <wne:recipientData>
-    <wne:active wne:val="1"/>
-  </wne:recipientData>
-  <wne:recipientData>
-    <wne:active wne:val="1"/>
-  </wne:recipientData>
-  <wne:recipientData>
-    <wne:active wne:val="1"/>
-  </wne:recipientData>
-  <wne:recipientData>
-    <wne:active wne:val="1"/>
-  </wne:recipientData>
-  <wne:recipientData>
-    <wne:active wne:val="1"/>
-  </wne:recipientData>
-  <wne:recipientData>
-    <wne:active wne:val="1"/>
-  </wne:recipientData>
-  <wne:recipientData>
-    <wne:active wne:val="1"/>
-  </wne:recipientData>
-  <wne:recipientData>
-    <wne:active wne:val="1"/>
-  </wne:recipientData>
-  <wne:recipientData>
-    <wne:active wne:val="1"/>
-  </wne:recipientData>
-  <wne:recipientData>
-    <wne:active wne:val="1"/>
-  </wne:recipientData>
-  <wne:recipientData>
-    <wne:active wne:val="1"/>
-  </wne:recipientData>
-  <wne:recipientData>
-    <wne:active wne:val="1"/>
-  </wne:recipientData>
-  <wne:recipientData>
-    <wne:active wne:val="1"/>
-  </wne:recipientData>
-  <wne:recipientData>
-    <wne:active wne:val="1"/>
-  </wne:recipientData>
-  <wne:recipientData>
-    <wne:active wne:val="1"/>
-  </wne:recipientData>
-  <wne:recipientData>
-    <wne:active wne:val="1"/>
-  </wne:recipientData>
-  <wne:recipientData>
-    <wne:active wne:val="1"/>
-  </wne:recipientData>
-  <wne:recipientData>
-    <wne:active wne:val="1"/>
-  </wne:recipientData>
-  <wne:recipientData>
-    <wne:active wne:val="1"/>
-  </wne:recipientData>
-  <wne:recipientData>
-    <wne:active wne:val="1"/>
-  </wne:recipientData>
-  <wne:recipientData>
-    <wne:active wne:val="1"/>
-  </wne:recipientData>
-  <wne:recipientData>
-    <wne:active wne:val="1"/>
-  </wne:recipientData>
-  <wne:recipientData>
-    <wne:active wne:val="1"/>
-  </wne:recipientData>
-  <wne:recipientData>
-    <wne:active wne:val="1"/>
-  </wne:recipientData>
-  <wne:recipientData>
-    <wne:active wne:val="1"/>
-  </wne:recipientData>
-  <wne:recipientData>
-    <wne:active wne:val="1"/>
-  </wne:recipientData>
-  <wne:recipientData>
-    <wne:active wne:val="1"/>
-  </wne:recipientData>
-  <wne:recipientData>
-    <wne:active wne:val="1"/>
-  </wne:recipientData>
-  <wne:recipientData>
-    <wne:active wne:val="1"/>
-  </wne:recipientData>
-  <wne:recipientData>
-    <wne:active wne:val="1"/>
-  </wne:recipientData>
-  <wne:recipientData>
-    <wne:active wne:val="1"/>
-  </wne:recipientData>
-  <wne:recipientData>
-    <wne:active wne:val="1"/>
-  </wne:recipientData>
-  <wne:recipientData>
-    <wne:active wne:val="1"/>
-  </wne:recipientData>
-  <wne:recipientData>
-    <wne:active wne:val="1"/>
-  </wne:recipientData>
-  <wne:recipientData>
-    <wne:active wne:val="1"/>
-  </wne:recipientData>
-  <wne:recipientData>
-    <wne:active wne:val="1"/>
-  </wne:recipientData>
-  <wne:recipientData>
-    <wne:active wne:val="1"/>
-  </wne:recipientData>
-  <wne:recipientData>
-    <wne:active wne:val="1"/>
-  </wne:recipientData>
-  <wne:recipientData>
-    <wne:active wne:val="1"/>
-  </wne:recipientData>
-  <wne:recipientData>
-    <wne:active wne:val="1"/>
-  </wne:recipientData>
-  <wne:recipientData>
-    <wne:active wne:val="1"/>
-  </wne:recipientData>
-  <wne:recipientData>
-    <wne:active wne:val="1"/>
-  </wne:recipientData>
-  <wne:recipientData>
-    <wne:active wne:val="1"/>
-  </wne:recipientData>
-  <wne:recipientData>
-    <wne:active wne:val="1"/>
-  </wne:recipientData>
-  <wne:recipientData>
-    <wne:active wne:val="1"/>
-  </wne:recipientData>
-  <wne:recipientData>
-    <wne:active wne:val="1"/>
-  </wne:recipientData>
-  <wne:recipientData>
-    <wne:active wne:val="1"/>
-  </wne:recipientData>
-  <wne:recipientData>
-    <wne:active wne:val="1"/>
-  </wne:recipientData>
-  <wne:recipientData>
-    <wne:active wne:val="1"/>
-  </wne:recipientData>
-  <wne:recipientData>
-    <wne:active wne:val="1"/>
-  </wne:recipientData>
-</wne:recipients>
-</file>
-
 <file path=word/styles.xml><?xml version="1.0" encoding="utf-8"?>
-<w:styles xmlns:mc="http://schemas.openxmlformats.org/markup-compatibility/2006" xmlns:r="http://schemas.openxmlformats.org/officeDocument/2006/relationships" xmlns:w="http://schemas.openxmlformats.org/wordprocessingml/2006/main" xmlns:w14="http://schemas.microsoft.com/office/word/2010/wordml" xmlns:w15="http://schemas.microsoft.com/office/word/2012/wordml" xmlns:w16cex="http://schemas.microsoft.com/office/word/2018/wordml/cex" xmlns:w16cid="http://schemas.microsoft.com/office/word/2016/wordml/cid" xmlns:w16="http://schemas.microsoft.com/office/word/2018/wordml" xmlns:w16se="http://schemas.microsoft.com/office/word/2015/wordml/symex" mc:Ignorable="w14 w15 w16se w16cid w16 w16cex">
+<w:styles xmlns:mc="http://schemas.openxmlformats.org/markup-compatibility/2006" xmlns:r="http://schemas.openxmlformats.org/officeDocument/2006/relationships" xmlns:w="http://schemas.openxmlformats.org/wordprocessingml/2006/main" xmlns:w14="http://schemas.microsoft.com/office/word/2010/wordml" xmlns:w15="http://schemas.microsoft.com/office/word/2012/wordml" xmlns:w16cex="http://schemas.microsoft.com/office/word/2018/wordml/cex" xmlns:w16cid="http://schemas.microsoft.com/office/word/2016/wordml/cid" xmlns:w16="http://schemas.microsoft.com/office/word/2018/wordml" xmlns:w16sdtdh="http://schemas.microsoft.com/office/word/2020/wordml/sdtdatahash" xmlns:w16se="http://schemas.microsoft.com/office/word/2015/wordml/symex" mc:Ignorable="w14 w15 w16se w16cid w16 w16cex w16sdtdh">
   <w:docDefaults>
     <w:rPrDefault>
       <w:rPr>
